--- a/Propuesta_de_investigación/Propuesta_de_investigación_2024_10_17.docx
+++ b/Propuesta_de_investigación/Propuesta_de_investigación_2024_10_17.docx
@@ -477,16 +477,96 @@
     </w:p>
     <w:p>
       <w:pPr>
+        <w:spacing w:afterLines="200" w:after="480" w:line="240" w:lineRule="auto"/>
         <w:ind w:firstLine="708"/>
-        <w:rPr>
-          <w:rFonts w:ascii="Times New Roman" w:hAnsi="Times New Roman" w:cs="Times New Roman"/>
+        <w:jc w:val="both"/>
+        <w:rPr>
+          <w:rFonts w:ascii="Times New Roman" w:hAnsi="Times New Roman" w:cs="Times New Roman"/>
+          <w:sz w:val="24"/>
+          <w:szCs w:val="24"/>
         </w:rPr>
       </w:pPr>
       <w:r>
         <w:rPr>
           <w:rFonts w:ascii="Times New Roman" w:hAnsi="Times New Roman" w:cs="Times New Roman"/>
-        </w:rPr>
-        <w:t>A pesar de la contribución significativa del sector petrolero sobre el balance fiscal nacional, la transmisión de estos activos al bienestar financiero de los consumidores ecuatorianos no es clara…</w:t>
+          <w:sz w:val="24"/>
+          <w:szCs w:val="24"/>
+        </w:rPr>
+        <w:t xml:space="preserve">A pesar de la contribución significativa del sector petrolero sobre el balance fiscal nacional, la transmisión de estos activos al bienestar financiero de los consumidores ecuatorianos no es </w:t>
+      </w:r>
+      <w:r>
+        <w:rPr>
+          <w:rFonts w:ascii="Times New Roman" w:hAnsi="Times New Roman" w:cs="Times New Roman"/>
+          <w:sz w:val="24"/>
+          <w:szCs w:val="24"/>
+        </w:rPr>
+        <w:t xml:space="preserve">clara, </w:t>
+      </w:r>
+      <w:r>
+        <w:rPr>
+          <w:rFonts w:ascii="Times New Roman" w:hAnsi="Times New Roman" w:cs="Times New Roman"/>
+          <w:sz w:val="24"/>
+          <w:szCs w:val="24"/>
+        </w:rPr>
+        <w:lastRenderedPageBreak/>
+        <w:t xml:space="preserve">ya que, se sugiere que pesé a que la actividad petrolera representa un pilar fundamentar dentro de la economía ecuatoriana. Considerando que Ecuador no es un gran productor ni exportador de petróleo como grandes países que están en la OPEP, y que por esta razón no pude depender exclusivamente de la industria petrolera </w:t>
+      </w:r>
+      <w:r>
+        <w:rPr>
+          <w:rFonts w:ascii="Times New Roman" w:hAnsi="Times New Roman" w:cs="Times New Roman"/>
+          <w:sz w:val="24"/>
+          <w:szCs w:val="24"/>
+        </w:rPr>
+        <w:fldChar w:fldCharType="begin"/>
+      </w:r>
+      <w:r>
+        <w:rPr>
+          <w:rFonts w:ascii="Times New Roman" w:hAnsi="Times New Roman" w:cs="Times New Roman"/>
+          <w:sz w:val="24"/>
+          <w:szCs w:val="24"/>
+        </w:rPr>
+        <w:instrText xml:space="preserve"> ADDIN ZOTERO_ITEM CSL_CITATION {"citationID":"Evi0hWQw","properties":{"formattedCitation":"(Maridue\\uc0\\u241{}a et\\uc0\\u160{}al., 2022)","plainCitation":"(Maridueña et al., 2022)","noteIndex":0},"citationItems":[{"id":313,"uris":["http://zotero.org/users/14881852/items/LIA7T56I"],"itemData":{"id":313,"type":"article-journal","abstract":"A pesar que el petróleo sentó los cimientos de la base económica y desarrollo del Ecuador, configurando en los 80 más del 70% de las exportaciones del país y por consiguiente el generador de la mayor parte de los ingresos hasta esos años, en la actualidad el crecimiento de la industria petrolera ha decaído a solo un poco más del 30% del total de las exportaciones del país y un promedio de porcentaje al PIB del 11,3% dejándole la mayor parte de los ingresos a rubros no petroleros. La metodología utilizada para el presente trabajo de investigación se enfoca hacia una metodología orientada hacia la necesidad de indagar en forma precisa y coherente una situación. Enmarcada dentro de una revisión bibliográfica de tipo documental, ya que nos vamos a ocupar de temas planteados a nivel teórico como es Impacto de la actividad petrolera en las finanzas de ecuador. La técnica para la recolección de datos está constituida por materiales impresos, audiovisuales y electrónicos, estos últimos como Google Académico, PubMed, entre otros. La información aquí obtenida será revisada para su posterior análisis. No hay que restarles importancia a los ingresos generados por concepto de la comercialización de la actividad petrolera dentro de las finanzas de Ecuador, por que sin duda tiene un aporte importante. Sin embargo, al revisar las estadísticas del sector público no financiero (SPNF) hasta el año 2020, los ingresos no petroleros son mayores hasta en 5 puntos porcentuales que los ingresos petroleros, considerando claro está, que Ecuador no es un gran productor ni exportador de petróleo como grandes países que están en la OPEP, y que por esta misma razón no puede depender de la industria petrolera exclusivamente, por ello el país ha buscado la diversificación de su economía en otros rubros como la agricultura como gran exportador de frutas como el banano. Pero hay que destacar como ya se ha mencionado su importancia dentro de los ingresos del país, ya que esta industria en promedio aporta entre un 30 – 34% de los mismos, y a nivel del PIB aporta en promedio un 11,3%. Sin embargo, hay que acotar que estos datos fueron castigados por la pandemia del Covid 19 que en abril del año 2020 los precios del petróleo llegaron a su mínimo histórico de 17,64$ por barril.","container-title":"RECIAMUC","DOI":"10.26820/reciamuc/6.(1).enero.2022.284-293","journalAbbreviation":"RECIAMUC","page":"284-293","source":"ResearchGate","title":"Impacto de la actividad petrolera en las finanzas de Ecuador","volume":"6","author":[{"family":"Maridueña","given":"Iván"},{"family":"Sánchez","given":"Kevin"},{"family":"Jiménez","given":"Kevin"},{"family":"Salazar","given":"Pedro"}],"issued":{"date-parts":[["2022",1,23]]}}}],"schema":"https://github.com/citation-style-language/schema/raw/master/csl-citation.json"} </w:instrText>
+      </w:r>
+      <w:r>
+        <w:rPr>
+          <w:rFonts w:ascii="Times New Roman" w:hAnsi="Times New Roman" w:cs="Times New Roman"/>
+          <w:sz w:val="24"/>
+          <w:szCs w:val="24"/>
+        </w:rPr>
+        <w:fldChar w:fldCharType="separate"/>
+      </w:r>
+      <w:r>
+        <w:rPr>
+          <w:rFonts w:ascii="Times New Roman" w:hAnsi="Times New Roman" w:cs="Times New Roman"/>
+          <w:kern w:val="0"/>
+          <w:sz w:val="24"/>
+          <w:szCs w:val="24"/>
+        </w:rPr>
+        <w:t>(Maridueña et al., 2022)</w:t>
+      </w:r>
+      <w:r>
+        <w:rPr>
+          <w:rFonts w:ascii="Times New Roman" w:hAnsi="Times New Roman" w:cs="Times New Roman"/>
+          <w:sz w:val="24"/>
+          <w:szCs w:val="24"/>
+        </w:rPr>
+        <w:fldChar w:fldCharType="end"/>
+      </w:r>
+      <w:r>
+        <w:rPr>
+          <w:rFonts w:ascii="Times New Roman" w:hAnsi="Times New Roman" w:cs="Times New Roman"/>
+          <w:sz w:val="24"/>
+          <w:szCs w:val="24"/>
+        </w:rPr>
+        <w:t xml:space="preserve">. Por este motivo, la investigación pretende contribuir a este análisis con un enfoque más orientado dentro de las cuentas corrientes nacionales y la contribución percibida </w:t>
+      </w:r>
+      <w:r>
+        <w:rPr>
+          <w:rFonts w:ascii="Times New Roman" w:hAnsi="Times New Roman" w:cs="Times New Roman"/>
+          <w:sz w:val="24"/>
+          <w:szCs w:val="24"/>
+        </w:rPr>
+        <w:t xml:space="preserve">por el desarrollo del sector petrolero ecuatoriano dentro de las mismas. </w:t>
       </w:r>
     </w:p>
     <w:p>
@@ -506,7 +586,6 @@
           <w:sz w:val="24"/>
           <w:szCs w:val="24"/>
         </w:rPr>
-        <w:lastRenderedPageBreak/>
         <w:t xml:space="preserve">El objetivo general </w:t>
       </w:r>
       <w:r>
@@ -599,7 +678,15 @@
           <w:sz w:val="24"/>
           <w:szCs w:val="24"/>
         </w:rPr>
-        <w:t xml:space="preserve"> estudios específicos que analicen el impacto del sector petrolero en el sistema financiero</w:t>
+        <w:t xml:space="preserve"> estudios específicos que analicen el impacto del sector petrolero </w:t>
+      </w:r>
+      <w:r>
+        <w:rPr>
+          <w:rFonts w:ascii="Times New Roman" w:hAnsi="Times New Roman" w:cs="Times New Roman"/>
+          <w:sz w:val="24"/>
+          <w:szCs w:val="24"/>
+        </w:rPr>
+        <w:t>en el sistema financiero</w:t>
       </w:r>
       <w:r>
         <w:rPr>
@@ -870,6 +957,7 @@
           <w:sz w:val="24"/>
           <w:szCs w:val="24"/>
         </w:rPr>
+        <w:lastRenderedPageBreak/>
         <w:t xml:space="preserve">Para la correcta elaboración de este artículo se </w:t>
       </w:r>
       <w:r>
@@ -1116,16 +1204,7 @@
           <w:sz w:val="24"/>
           <w:szCs w:val="24"/>
         </w:rPr>
-        <w:t xml:space="preserve"> GCC”, los autores investigan cómo los movimientos de los precios del petróleo afectan el sistema bancario en los países del Consejo de Cooperación del Golfo (GCC). Utilizando un enfoque de regresión panel y un modelo VAR panel, la investigación identifica la existencia de bucles de retroalimentación entre los precios del petróleo, los balances bancarios y los precios </w:t>
-      </w:r>
-      <w:r>
-        <w:rPr>
-          <w:rFonts w:ascii="Times New Roman" w:hAnsi="Times New Roman" w:cs="Times New Roman"/>
-          <w:sz w:val="24"/>
-          <w:szCs w:val="24"/>
-        </w:rPr>
-        <w:lastRenderedPageBreak/>
-        <w:t>de los activos. Los hallazgos destacan que, aunque las mejoras en los precios del petróleo fortalecen los balances bancarios y los precios de los activos, las caídas provocan aumentos en los préstamos no productivos (</w:t>
+        <w:t xml:space="preserve"> GCC”, los autores investigan cómo los movimientos de los precios del petróleo afectan el sistema bancario en los países del Consejo de Cooperación del Golfo (GCC). Utilizando un enfoque de regresión panel y un modelo VAR panel, la investigación identifica la existencia de bucles de retroalimentación entre los precios del petróleo, los balances bancarios y los precios de los activos. Los hallazgos destacan que, aunque las mejoras en los precios del petróleo fortalecen los balances bancarios y los precios de los activos, las caídas provocan aumentos en los préstamos no productivos (</w:t>
       </w:r>
       <w:proofErr w:type="spellStart"/>
       <w:r>
@@ -1145,16 +1224,14 @@
         </w:rPr>
         <w:t xml:space="preserve">) y disminuciones en la liquidez y el crédito. Además, se observa un comportamiento </w:t>
       </w:r>
-      <w:proofErr w:type="spellStart"/>
-      <w:r>
-        <w:rPr>
-          <w:rFonts w:ascii="Times New Roman" w:hAnsi="Times New Roman" w:cs="Times New Roman"/>
-          <w:sz w:val="24"/>
-          <w:szCs w:val="24"/>
-        </w:rPr>
-        <w:t>contracíclico</w:t>
-      </w:r>
-      <w:proofErr w:type="spellEnd"/>
+      <w:r>
+        <w:rPr>
+          <w:rFonts w:ascii="Times New Roman" w:hAnsi="Times New Roman" w:cs="Times New Roman"/>
+          <w:sz w:val="24"/>
+          <w:szCs w:val="24"/>
+        </w:rPr>
+        <w:t>contra cíclico</w:t>
+      </w:r>
       <w:r>
         <w:rPr>
           <w:rFonts w:ascii="Times New Roman" w:hAnsi="Times New Roman" w:cs="Times New Roman"/>
@@ -1168,7 +1245,6 @@
           <w:rFonts w:ascii="Times New Roman" w:hAnsi="Times New Roman" w:cs="Times New Roman"/>
           <w:sz w:val="24"/>
           <w:szCs w:val="24"/>
-          <w:highlight w:val="yellow"/>
         </w:rPr>
         <w:t>buffers</w:t>
       </w:r>
@@ -1178,7 +1254,15 @@
           <w:sz w:val="24"/>
           <w:szCs w:val="24"/>
         </w:rPr>
-        <w:t xml:space="preserve"> durante las fases de crecimiento para mitigar los efectos de las recesiones. La investigación enfatiza la importancia de las políticas </w:t>
+        <w:t xml:space="preserve">, referenciando a reservas financieras que los bancos durante los periodos de bonanza, </w:t>
+      </w:r>
+      <w:r>
+        <w:rPr>
+          <w:rFonts w:ascii="Times New Roman" w:hAnsi="Times New Roman" w:cs="Times New Roman"/>
+          <w:sz w:val="24"/>
+          <w:szCs w:val="24"/>
+        </w:rPr>
+        <w:t xml:space="preserve">durante las fases de crecimiento para mitigar los efectos de las recesiones. La investigación enfatiza la importancia de las políticas </w:t>
       </w:r>
       <w:proofErr w:type="spellStart"/>
       <w:r>
@@ -1449,6 +1533,7 @@
         <w:t xml:space="preserve">: </w:t>
       </w:r>
       <w:proofErr w:type="spellStart"/>
+      <w:proofErr w:type="gramStart"/>
       <w:r>
         <w:rPr>
           <w:rFonts w:ascii="Times New Roman" w:hAnsi="Times New Roman" w:cs="Times New Roman"/>
@@ -1518,7 +1603,16 @@
           <w:sz w:val="24"/>
           <w:szCs w:val="24"/>
         </w:rPr>
-        <w:t xml:space="preserve">?”, los autores investigan cómo los precios del petróleo afectan los índices bancarios en las economías exportadoras de petróleo del Consejo de Cooperación del Golfo (GCC). Usando datos diarios entre 2010 y 2017 y aplicando metodologías como DOLS (Dynamic </w:t>
+        <w:t>?</w:t>
+      </w:r>
+      <w:proofErr w:type="gramEnd"/>
+      <w:r>
+        <w:rPr>
+          <w:rFonts w:ascii="Times New Roman" w:hAnsi="Times New Roman" w:cs="Times New Roman"/>
+          <w:sz w:val="24"/>
+          <w:szCs w:val="24"/>
+        </w:rPr>
+        <w:t xml:space="preserve">”, los autores investigan cómo los precios del petróleo afectan los índices bancarios en las economías exportadoras de petróleo del Consejo de Cooperación del Golfo (GCC). Usando datos diarios entre 2010 y 2017 y aplicando metodologías como DOLS (Dynamic </w:t>
       </w:r>
       <w:proofErr w:type="spellStart"/>
       <w:r>
@@ -1706,6 +1800,38 @@
         </w:rPr>
         <w:t xml:space="preserve"> et al. (202): En su estudio titulado “Impacto de la actividad petrolera en las finanzas de Ecuador”,</w:t>
       </w:r>
+      <w:r>
+        <w:rPr>
+          <w:rFonts w:ascii="Times New Roman" w:hAnsi="Times New Roman" w:cs="Times New Roman"/>
+          <w:sz w:val="24"/>
+          <w:szCs w:val="24"/>
+        </w:rPr>
+        <w:t xml:space="preserve"> los autores investigan </w:t>
+      </w:r>
+      <w:r>
+        <w:rPr>
+          <w:rFonts w:ascii="Times New Roman" w:hAnsi="Times New Roman" w:cs="Times New Roman"/>
+          <w:sz w:val="24"/>
+          <w:szCs w:val="24"/>
+        </w:rPr>
+        <w:t>cómo la volatilidad de los precios del petróleo afecta al sistema financiero del país.</w:t>
+      </w:r>
+      <w:r>
+        <w:rPr>
+          <w:rFonts w:ascii="Times New Roman" w:hAnsi="Times New Roman" w:cs="Times New Roman"/>
+          <w:sz w:val="24"/>
+          <w:szCs w:val="24"/>
+        </w:rPr>
+        <w:t xml:space="preserve"> El estudio </w:t>
+      </w:r>
+      <w:r>
+        <w:rPr>
+          <w:rFonts w:ascii="Times New Roman" w:hAnsi="Times New Roman" w:cs="Times New Roman"/>
+          <w:sz w:val="24"/>
+          <w:szCs w:val="24"/>
+        </w:rPr>
+        <w:t>analiza las dinámicas entre los ingresos petroleros y los principales indicadores financieros, empleando un enfoque que considera tanto la evolución histórica de los ingresos fiscales como su impacto en la deuda pública y la inversión. Los resultados sugieren que, en épocas de altos precios del petróleo, se produce una expansión en la liquidez y un incremento del crédito disponible en el sistema financiero.</w:t>
+      </w:r>
     </w:p>
     <w:p>
       <w:pPr>
@@ -1738,7 +1864,7 @@
           <w:sz w:val="24"/>
           <w:szCs w:val="24"/>
         </w:rPr>
-        <w:t xml:space="preserve"> (2022): En su estudio titulado : “</w:t>
+        <w:t xml:space="preserve"> (2022): En su estudio titulado: “</w:t>
       </w:r>
       <w:proofErr w:type="spellStart"/>
       <w:r>
@@ -1783,7 +1909,7 @@
           <w:sz w:val="24"/>
           <w:szCs w:val="24"/>
         </w:rPr>
-        <w:t>Determminants</w:t>
+        <w:t>Determinants</w:t>
       </w:r>
       <w:proofErr w:type="spellEnd"/>
       <w:r>
@@ -1846,7 +1972,32 @@
           <w:sz w:val="24"/>
           <w:szCs w:val="24"/>
         </w:rPr>
-        <w:t xml:space="preserve">”: </w:t>
+        <w:t>”</w:t>
+      </w:r>
+      <w:r>
+        <w:rPr>
+          <w:rFonts w:ascii="Times New Roman" w:hAnsi="Times New Roman" w:cs="Times New Roman"/>
+          <w:sz w:val="24"/>
+          <w:szCs w:val="24"/>
+        </w:rPr>
+        <w:t xml:space="preserve">, el autor examina </w:t>
+      </w:r>
+      <w:r>
+        <w:rPr>
+          <w:rFonts w:ascii="Times New Roman" w:hAnsi="Times New Roman" w:cs="Times New Roman"/>
+          <w:sz w:val="24"/>
+          <w:szCs w:val="24"/>
+        </w:rPr>
+        <w:t xml:space="preserve">los principales factores que determinan el saldo de la cuenta corriente en países exportadores de petróleo. Utilizando técnicas de estimación con datos panel dinámicos, el estudio aborda las limitaciones de investigaciones anteriores al incorporar una muestra más amplia de economías petroleras y variables específicas, como la riqueza petrolera y el grado de madurez en la producción de petróleo. Los resultados revelan que el saldo fiscal, el balance </w:t>
+      </w:r>
+      <w:r>
+        <w:rPr>
+          <w:rFonts w:ascii="Times New Roman" w:hAnsi="Times New Roman" w:cs="Times New Roman"/>
+          <w:sz w:val="24"/>
+          <w:szCs w:val="24"/>
+        </w:rPr>
+        <w:lastRenderedPageBreak/>
+        <w:t>petrolero, la riqueza petrolera, la dependencia demográfica y la madurez en la producción son determinantes clave del equilibrio de la cuenta corriente en estos países.</w:t>
       </w:r>
     </w:p>
     <w:p>
@@ -2403,6 +2554,7 @@
           <w:tab w:val="left" w:pos="2290"/>
         </w:tabs>
         <w:spacing w:afterLines="200" w:after="480" w:line="240" w:lineRule="auto"/>
+        <w:ind w:left="708"/>
         <w:jc w:val="both"/>
         <w:rPr>
           <w:rFonts w:ascii="Times New Roman" w:hAnsi="Times New Roman" w:cs="Times New Roman"/>
@@ -2425,6 +2577,7 @@
           <w:tab w:val="left" w:pos="2290"/>
         </w:tabs>
         <w:spacing w:afterLines="200" w:after="480" w:line="240" w:lineRule="auto"/>
+        <w:ind w:left="708"/>
         <w:jc w:val="both"/>
         <w:rPr>
           <w:rFonts w:ascii="Times New Roman" w:hAnsi="Times New Roman" w:cs="Times New Roman"/>
@@ -2509,6 +2662,7 @@
           <w:tab w:val="left" w:pos="2290"/>
         </w:tabs>
         <w:spacing w:afterLines="200" w:after="480" w:line="240" w:lineRule="auto"/>
+        <w:ind w:left="708"/>
         <w:jc w:val="both"/>
         <w:rPr>
           <w:rFonts w:ascii="Times New Roman" w:hAnsi="Times New Roman" w:cs="Times New Roman"/>
@@ -2525,7 +2679,6 @@
             <w:sz w:val="24"/>
             <w:szCs w:val="24"/>
           </w:rPr>
-          <w:lastRenderedPageBreak/>
           <m:t>PE</m:t>
         </m:r>
         <m:sSub>
@@ -2594,6 +2747,7 @@
           <w:tab w:val="left" w:pos="2290"/>
         </w:tabs>
         <w:spacing w:afterLines="200" w:after="480" w:line="240" w:lineRule="auto"/>
+        <w:ind w:left="708"/>
         <w:jc w:val="both"/>
         <w:rPr>
           <w:rFonts w:ascii="Times New Roman" w:hAnsi="Times New Roman" w:cs="Times New Roman"/>
@@ -2678,6 +2832,7 @@
           <w:tab w:val="left" w:pos="2290"/>
         </w:tabs>
         <w:spacing w:afterLines="200" w:after="480" w:line="240" w:lineRule="auto"/>
+        <w:ind w:left="708"/>
         <w:jc w:val="both"/>
         <w:rPr>
           <w:rFonts w:ascii="Times New Roman" w:hAnsi="Times New Roman" w:cs="Times New Roman"/>
@@ -2762,6 +2917,7 @@
           <w:tab w:val="left" w:pos="2290"/>
         </w:tabs>
         <w:spacing w:afterLines="200" w:after="480" w:line="240" w:lineRule="auto"/>
+        <w:ind w:left="708"/>
         <w:jc w:val="both"/>
         <w:rPr>
           <w:rFonts w:ascii="Times New Roman" w:hAnsi="Times New Roman" w:cs="Times New Roman"/>
@@ -2846,6 +3002,7 @@
           <w:tab w:val="left" w:pos="2290"/>
         </w:tabs>
         <w:spacing w:afterLines="200" w:after="480" w:line="240" w:lineRule="auto"/>
+        <w:ind w:left="708"/>
         <w:jc w:val="both"/>
         <w:rPr>
           <w:rFonts w:ascii="Times New Roman" w:hAnsi="Times New Roman" w:cs="Times New Roman"/>
@@ -2987,6 +3144,7 @@
           <w:sz w:val="24"/>
           <w:szCs w:val="24"/>
         </w:rPr>
+        <w:lastRenderedPageBreak/>
         <w:t>Los datos sobre el desarrollo productivo del sector petrolero</w:t>
       </w:r>
       <w:r>
@@ -3905,6 +4063,7 @@
         <w:adjustRightInd w:val="0"/>
         <w:spacing w:afterLines="200" w:after="480" w:line="240" w:lineRule="auto"/>
         <w:ind w:left="720" w:hanging="720"/>
+        <w:jc w:val="both"/>
         <w:rPr>
           <w:rFonts w:ascii="Times New Roman" w:hAnsi="Times New Roman" w:cs="Times New Roman"/>
           <w:kern w:val="0"/>
@@ -3920,7 +4079,6 @@
           <w:sz w:val="24"/>
           <w:szCs w:val="24"/>
         </w:rPr>
-        <w:lastRenderedPageBreak/>
         <w:t>Khandelwal</w:t>
       </w:r>
       <w:proofErr w:type="spellEnd"/>
@@ -4211,6 +4369,7 @@
         <w:adjustRightInd w:val="0"/>
         <w:spacing w:afterLines="200" w:after="480" w:line="240" w:lineRule="auto"/>
         <w:ind w:left="720" w:hanging="720"/>
+        <w:jc w:val="both"/>
         <w:rPr>
           <w:rFonts w:ascii="Times New Roman" w:hAnsi="Times New Roman" w:cs="Times New Roman"/>
           <w:kern w:val="0"/>
@@ -4609,6 +4768,7 @@
         <w:adjustRightInd w:val="0"/>
         <w:spacing w:afterLines="200" w:after="480" w:line="240" w:lineRule="auto"/>
         <w:ind w:left="720" w:hanging="720"/>
+        <w:jc w:val="both"/>
         <w:rPr>
           <w:rFonts w:ascii="Times New Roman" w:hAnsi="Times New Roman" w:cs="Times New Roman"/>
           <w:kern w:val="0"/>
@@ -4817,6 +4977,7 @@
         <w:t xml:space="preserve">: </w:t>
       </w:r>
       <w:proofErr w:type="spellStart"/>
+      <w:proofErr w:type="gramStart"/>
       <w:r>
         <w:rPr>
           <w:rFonts w:ascii="Times New Roman" w:hAnsi="Times New Roman" w:cs="Times New Roman"/>
@@ -4894,7 +5055,17 @@
           <w:sz w:val="24"/>
           <w:szCs w:val="24"/>
         </w:rPr>
-        <w:t xml:space="preserve">? (2020). </w:t>
+        <w:t>?</w:t>
+      </w:r>
+      <w:proofErr w:type="gramEnd"/>
+      <w:r>
+        <w:rPr>
+          <w:rFonts w:ascii="Times New Roman" w:hAnsi="Times New Roman" w:cs="Times New Roman"/>
+          <w:kern w:val="0"/>
+          <w:sz w:val="24"/>
+          <w:szCs w:val="24"/>
+        </w:rPr>
+        <w:t xml:space="preserve"> (2020). </w:t>
       </w:r>
       <w:r>
         <w:rPr>
@@ -5021,6 +5192,268 @@
         </w:rPr>
         <w:t>, 101470. https://doi.org/10.1016/j.irfa.2020.101470</w:t>
       </w:r>
+    </w:p>
+    <w:p>
+      <w:pPr>
+        <w:widowControl w:val="0"/>
+        <w:autoSpaceDE w:val="0"/>
+        <w:autoSpaceDN w:val="0"/>
+        <w:adjustRightInd w:val="0"/>
+        <w:spacing w:afterLines="200" w:after="480" w:line="240" w:lineRule="auto"/>
+        <w:ind w:left="720" w:hanging="720"/>
+        <w:jc w:val="both"/>
+        <w:rPr>
+          <w:rFonts w:ascii="Times New Roman" w:hAnsi="Times New Roman" w:cs="Times New Roman"/>
+          <w:kern w:val="0"/>
+          <w:sz w:val="24"/>
+          <w:szCs w:val="24"/>
+        </w:rPr>
+      </w:pPr>
+      <w:r>
+        <w:rPr>
+          <w:rFonts w:ascii="Times New Roman" w:hAnsi="Times New Roman" w:cs="Times New Roman"/>
+          <w:kern w:val="0"/>
+          <w:sz w:val="24"/>
+          <w:szCs w:val="24"/>
+        </w:rPr>
+        <w:t xml:space="preserve">Maridueña, I., Sánchez, K., Jiménez, K., &amp; Salazar, P. (2022). Impacto de la actividad petrolera en las finanzas de Ecuador. </w:t>
+      </w:r>
+      <w:r>
+        <w:rPr>
+          <w:rFonts w:ascii="Times New Roman" w:hAnsi="Times New Roman" w:cs="Times New Roman"/>
+          <w:i/>
+          <w:iCs/>
+          <w:kern w:val="0"/>
+          <w:sz w:val="24"/>
+          <w:szCs w:val="24"/>
+        </w:rPr>
+        <w:t>RECIAMUC</w:t>
+      </w:r>
+      <w:r>
+        <w:rPr>
+          <w:rFonts w:ascii="Times New Roman" w:hAnsi="Times New Roman" w:cs="Times New Roman"/>
+          <w:kern w:val="0"/>
+          <w:sz w:val="24"/>
+          <w:szCs w:val="24"/>
+        </w:rPr>
+        <w:t xml:space="preserve">, </w:t>
+      </w:r>
+      <w:r>
+        <w:rPr>
+          <w:rFonts w:ascii="Times New Roman" w:hAnsi="Times New Roman" w:cs="Times New Roman"/>
+          <w:i/>
+          <w:iCs/>
+          <w:kern w:val="0"/>
+          <w:sz w:val="24"/>
+          <w:szCs w:val="24"/>
+        </w:rPr>
+        <w:t>6</w:t>
+      </w:r>
+      <w:r>
+        <w:rPr>
+          <w:rFonts w:ascii="Times New Roman" w:hAnsi="Times New Roman" w:cs="Times New Roman"/>
+          <w:kern w:val="0"/>
+          <w:sz w:val="24"/>
+          <w:szCs w:val="24"/>
+        </w:rPr>
+        <w:t>, 284-293. https://doi.org/10.26820/reciamuc/6.(1).enero.2022.284-293</w:t>
+      </w:r>
+    </w:p>
+    <w:p>
+      <w:pPr>
+        <w:widowControl w:val="0"/>
+        <w:autoSpaceDE w:val="0"/>
+        <w:autoSpaceDN w:val="0"/>
+        <w:adjustRightInd w:val="0"/>
+        <w:spacing w:afterLines="200" w:after="480" w:line="240" w:lineRule="auto"/>
+        <w:ind w:left="720" w:hanging="720"/>
+        <w:jc w:val="both"/>
+        <w:rPr>
+          <w:rFonts w:ascii="Times New Roman" w:hAnsi="Times New Roman" w:cs="Times New Roman"/>
+          <w:kern w:val="0"/>
+          <w:sz w:val="24"/>
+          <w:szCs w:val="24"/>
+        </w:rPr>
+      </w:pPr>
+      <w:proofErr w:type="spellStart"/>
+      <w:r>
+        <w:rPr>
+          <w:rFonts w:ascii="Times New Roman" w:hAnsi="Times New Roman" w:cs="Times New Roman"/>
+          <w:kern w:val="0"/>
+          <w:sz w:val="24"/>
+          <w:szCs w:val="24"/>
+        </w:rPr>
+        <w:lastRenderedPageBreak/>
+        <w:t>Morsy</w:t>
+      </w:r>
+      <w:proofErr w:type="spellEnd"/>
+      <w:r>
+        <w:rPr>
+          <w:rFonts w:ascii="Times New Roman" w:hAnsi="Times New Roman" w:cs="Times New Roman"/>
+          <w:kern w:val="0"/>
+          <w:sz w:val="24"/>
+          <w:szCs w:val="24"/>
+        </w:rPr>
+        <w:t xml:space="preserve">, H. (s. f.). </w:t>
+      </w:r>
+      <w:proofErr w:type="spellStart"/>
+      <w:r>
+        <w:rPr>
+          <w:rFonts w:ascii="Times New Roman" w:hAnsi="Times New Roman" w:cs="Times New Roman"/>
+          <w:i/>
+          <w:iCs/>
+          <w:kern w:val="0"/>
+          <w:sz w:val="24"/>
+          <w:szCs w:val="24"/>
+        </w:rPr>
+        <w:t>Current</w:t>
+      </w:r>
+      <w:proofErr w:type="spellEnd"/>
+      <w:r>
+        <w:rPr>
+          <w:rFonts w:ascii="Times New Roman" w:hAnsi="Times New Roman" w:cs="Times New Roman"/>
+          <w:i/>
+          <w:iCs/>
+          <w:kern w:val="0"/>
+          <w:sz w:val="24"/>
+          <w:szCs w:val="24"/>
+        </w:rPr>
+        <w:t xml:space="preserve"> </w:t>
+      </w:r>
+      <w:proofErr w:type="spellStart"/>
+      <w:r>
+        <w:rPr>
+          <w:rFonts w:ascii="Times New Roman" w:hAnsi="Times New Roman" w:cs="Times New Roman"/>
+          <w:i/>
+          <w:iCs/>
+          <w:kern w:val="0"/>
+          <w:sz w:val="24"/>
+          <w:szCs w:val="24"/>
+        </w:rPr>
+        <w:t>Account</w:t>
+      </w:r>
+      <w:proofErr w:type="spellEnd"/>
+      <w:r>
+        <w:rPr>
+          <w:rFonts w:ascii="Times New Roman" w:hAnsi="Times New Roman" w:cs="Times New Roman"/>
+          <w:i/>
+          <w:iCs/>
+          <w:kern w:val="0"/>
+          <w:sz w:val="24"/>
+          <w:szCs w:val="24"/>
+        </w:rPr>
+        <w:t xml:space="preserve"> </w:t>
+      </w:r>
+      <w:proofErr w:type="spellStart"/>
+      <w:r>
+        <w:rPr>
+          <w:rFonts w:ascii="Times New Roman" w:hAnsi="Times New Roman" w:cs="Times New Roman"/>
+          <w:i/>
+          <w:iCs/>
+          <w:kern w:val="0"/>
+          <w:sz w:val="24"/>
+          <w:szCs w:val="24"/>
+        </w:rPr>
+        <w:t>Determinants</w:t>
+      </w:r>
+      <w:proofErr w:type="spellEnd"/>
+      <w:r>
+        <w:rPr>
+          <w:rFonts w:ascii="Times New Roman" w:hAnsi="Times New Roman" w:cs="Times New Roman"/>
+          <w:i/>
+          <w:iCs/>
+          <w:kern w:val="0"/>
+          <w:sz w:val="24"/>
+          <w:szCs w:val="24"/>
+        </w:rPr>
+        <w:t xml:space="preserve"> </w:t>
+      </w:r>
+      <w:proofErr w:type="spellStart"/>
+      <w:r>
+        <w:rPr>
+          <w:rFonts w:ascii="Times New Roman" w:hAnsi="Times New Roman" w:cs="Times New Roman"/>
+          <w:i/>
+          <w:iCs/>
+          <w:kern w:val="0"/>
+          <w:sz w:val="24"/>
+          <w:szCs w:val="24"/>
+        </w:rPr>
+        <w:t>for</w:t>
+      </w:r>
+      <w:proofErr w:type="spellEnd"/>
+      <w:r>
+        <w:rPr>
+          <w:rFonts w:ascii="Times New Roman" w:hAnsi="Times New Roman" w:cs="Times New Roman"/>
+          <w:i/>
+          <w:iCs/>
+          <w:kern w:val="0"/>
+          <w:sz w:val="24"/>
+          <w:szCs w:val="24"/>
+        </w:rPr>
+        <w:t xml:space="preserve"> </w:t>
+      </w:r>
+      <w:proofErr w:type="spellStart"/>
+      <w:r>
+        <w:rPr>
+          <w:rFonts w:ascii="Times New Roman" w:hAnsi="Times New Roman" w:cs="Times New Roman"/>
+          <w:i/>
+          <w:iCs/>
+          <w:kern w:val="0"/>
+          <w:sz w:val="24"/>
+          <w:szCs w:val="24"/>
+        </w:rPr>
+        <w:t>Oil-Exporting</w:t>
+      </w:r>
+      <w:proofErr w:type="spellEnd"/>
+      <w:r>
+        <w:rPr>
+          <w:rFonts w:ascii="Times New Roman" w:hAnsi="Times New Roman" w:cs="Times New Roman"/>
+          <w:i/>
+          <w:iCs/>
+          <w:kern w:val="0"/>
+          <w:sz w:val="24"/>
+          <w:szCs w:val="24"/>
+        </w:rPr>
+        <w:t xml:space="preserve"> </w:t>
+      </w:r>
+      <w:proofErr w:type="spellStart"/>
+      <w:r>
+        <w:rPr>
+          <w:rFonts w:ascii="Times New Roman" w:hAnsi="Times New Roman" w:cs="Times New Roman"/>
+          <w:i/>
+          <w:iCs/>
+          <w:kern w:val="0"/>
+          <w:sz w:val="24"/>
+          <w:szCs w:val="24"/>
+        </w:rPr>
+        <w:t>Countries</w:t>
+      </w:r>
+      <w:proofErr w:type="spellEnd"/>
+      <w:r>
+        <w:rPr>
+          <w:rFonts w:ascii="Times New Roman" w:hAnsi="Times New Roman" w:cs="Times New Roman"/>
+          <w:kern w:val="0"/>
+          <w:sz w:val="24"/>
+          <w:szCs w:val="24"/>
+        </w:rPr>
+        <w:t>. IMF. Recuperado 17 de octubre de 2024, de https://www.imf.org/en/Publications/WP/Issues/2016/12/31/Current-Account-Determinants-for-Oil-Exporting-Countries-22620</w:t>
+      </w:r>
+    </w:p>
+    <w:p>
+      <w:pPr>
+        <w:widowControl w:val="0"/>
+        <w:autoSpaceDE w:val="0"/>
+        <w:autoSpaceDN w:val="0"/>
+        <w:adjustRightInd w:val="0"/>
+        <w:spacing w:afterLines="200" w:after="480" w:line="240" w:lineRule="auto"/>
+        <w:ind w:left="720" w:hanging="720"/>
+        <w:rPr>
+          <w:rFonts w:ascii="Times New Roman" w:hAnsi="Times New Roman" w:cs="Times New Roman"/>
+          <w:kern w:val="0"/>
+          <w:sz w:val="24"/>
+          <w:szCs w:val="24"/>
+        </w:rPr>
+      </w:pPr>
     </w:p>
     <w:sectPr>
       <w:pgSz w:w="12242" w:h="15842" w:code="1"/>

--- a/Propuesta_de_investigación/Propuesta_de_investigación_2024_10_17.docx
+++ b/Propuesta_de_investigación/Propuesta_de_investigación_2024_10_17.docx
@@ -8,7 +8,13 @@
         <w:spacing w:afterLines="200" w:after="480"/>
       </w:pPr>
       <w:r>
-        <w:t>Incidencia de la productividad petrolera en el sector financiero de Ecuador durante el periodo 2007-2024</w:t>
+        <w:t>Incidencia de la productividad petrolera en el sector financiero de Ecuador durante el periodo 2007-</w:t>
+      </w:r>
+      <w:r>
+        <w:rPr>
+          <w:highlight w:val="yellow"/>
+        </w:rPr>
+        <w:t>2024</w:t>
       </w:r>
     </w:p>
     <w:p>
@@ -2643,17 +2649,7 @@
           <w:sz w:val="24"/>
           <w:szCs w:val="24"/>
         </w:rPr>
-        <w:t xml:space="preserve">Cuentas corrientes del sector financiero en el tiempo </w:t>
-      </w:r>
-      <w:r>
-        <w:rPr>
-          <w:rFonts w:ascii="Times New Roman" w:hAnsi="Times New Roman" w:cs="Times New Roman"/>
-          <w:i/>
-          <w:iCs/>
-          <w:sz w:val="24"/>
-          <w:szCs w:val="24"/>
-        </w:rPr>
-        <w:t>t</w:t>
+        <w:t xml:space="preserve">Cuentas corrientes del sector financiero </w:t>
       </w:r>
     </w:p>
     <w:p>
@@ -2728,15 +2724,31 @@
           <w:sz w:val="24"/>
           <w:szCs w:val="24"/>
         </w:rPr>
-        <w:t xml:space="preserve"> Producción de petróleo en el tiempo </w:t>
-      </w:r>
-      <w:r>
-        <w:rPr>
-          <w:rFonts w:ascii="Times New Roman" w:hAnsi="Times New Roman" w:cs="Times New Roman"/>
-          <w:i/>
-          <w:iCs/>
-          <w:sz w:val="24"/>
-          <w:szCs w:val="24"/>
+        <w:t xml:space="preserve"> Producción de petróleo </w:t>
+      </w:r>
+      <w:r>
+        <w:rPr>
+          <w:rFonts w:ascii="Times New Roman" w:hAnsi="Times New Roman" w:cs="Times New Roman"/>
+          <w:b/>
+          <w:bCs/>
+          <w:sz w:val="24"/>
+          <w:szCs w:val="24"/>
+          <w:highlight w:val="yellow"/>
+          <w:u w:val="single"/>
+        </w:rPr>
+        <w:t xml:space="preserve">en el tiempo </w:t>
+      </w:r>
+      <w:r>
+        <w:rPr>
+          <w:rFonts w:ascii="Times New Roman" w:hAnsi="Times New Roman" w:cs="Times New Roman"/>
+          <w:b/>
+          <w:bCs/>
+          <w:i/>
+          <w:iCs/>
+          <w:sz w:val="24"/>
+          <w:szCs w:val="24"/>
+          <w:highlight w:val="yellow"/>
+          <w:u w:val="single"/>
         </w:rPr>
         <w:t>t</w:t>
       </w:r>
@@ -3067,7 +3079,7 @@
           <w:tab w:val="left" w:pos="2290"/>
         </w:tabs>
         <w:spacing w:afterLines="200" w:after="480" w:line="240" w:lineRule="auto"/>
-        <w:ind w:firstLine="720"/>
+        <w:ind w:left="708"/>
         <w:jc w:val="both"/>
         <w:rPr>
           <w:rFonts w:ascii="Times New Roman" w:hAnsi="Times New Roman" w:cs="Times New Roman"/>
@@ -3080,48 +3092,55 @@
           <w:rFonts w:ascii="Times New Roman" w:hAnsi="Times New Roman" w:cs="Times New Roman"/>
           <w:sz w:val="24"/>
           <w:szCs w:val="24"/>
-        </w:rPr>
-        <w:t xml:space="preserve">Este modelo permite evaluar los efectos </w:t>
-      </w:r>
-      <w:r>
-        <w:rPr>
-          <w:rFonts w:ascii="Times New Roman" w:hAnsi="Times New Roman" w:cs="Times New Roman"/>
-          <w:sz w:val="24"/>
-          <w:szCs w:val="24"/>
-        </w:rPr>
-        <w:t xml:space="preserve">del desarrollo del sector petrolero y su incidencia en las cuentas corrientes del sector financiero, considerando factores exógenos </w:t>
-      </w:r>
-      <w:r>
-        <w:rPr>
-          <w:rFonts w:ascii="Times New Roman" w:hAnsi="Times New Roman" w:cs="Times New Roman"/>
-          <w:sz w:val="24"/>
-          <w:szCs w:val="24"/>
-        </w:rPr>
-        <w:t>a la producción petrolera</w:t>
-      </w:r>
-      <w:r>
-        <w:rPr>
-          <w:rFonts w:ascii="Times New Roman" w:hAnsi="Times New Roman" w:cs="Times New Roman"/>
-          <w:sz w:val="24"/>
-          <w:szCs w:val="24"/>
-        </w:rPr>
-        <w:t xml:space="preserve"> como la incertidumbre macroeconómica considerando aspectos como el riesgo país, el consumo energético y el mercado internacional analizando la evolución y </w:t>
-      </w:r>
-      <w:r>
-        <w:rPr>
-          <w:rFonts w:ascii="Times New Roman" w:hAnsi="Times New Roman" w:cs="Times New Roman"/>
-          <w:sz w:val="24"/>
-          <w:szCs w:val="24"/>
-        </w:rPr>
-        <w:t>a la variabilidad</w:t>
-      </w:r>
-      <w:r>
-        <w:rPr>
-          <w:rFonts w:ascii="Times New Roman" w:hAnsi="Times New Roman" w:cs="Times New Roman"/>
-          <w:sz w:val="24"/>
-          <w:szCs w:val="24"/>
-        </w:rPr>
-        <w:t xml:space="preserve"> del precio del crudo internacional WTI.</w:t>
+          <w:highlight w:val="yellow"/>
+        </w:rPr>
+        <w:t xml:space="preserve">“t” representa </w:t>
+      </w:r>
+      <w:proofErr w:type="gramStart"/>
+      <w:r>
+        <w:rPr>
+          <w:rFonts w:ascii="Times New Roman" w:hAnsi="Times New Roman" w:cs="Times New Roman"/>
+          <w:sz w:val="24"/>
+          <w:szCs w:val="24"/>
+          <w:highlight w:val="yellow"/>
+        </w:rPr>
+        <w:t>tiempo</w:t>
+      </w:r>
+      <w:r>
+        <w:rPr>
+          <w:rFonts w:ascii="Times New Roman" w:hAnsi="Times New Roman" w:cs="Times New Roman"/>
+          <w:sz w:val="24"/>
+          <w:szCs w:val="24"/>
+          <w:highlight w:val="yellow"/>
+        </w:rPr>
+        <w:t xml:space="preserve">  de</w:t>
+      </w:r>
+      <w:proofErr w:type="gramEnd"/>
+      <w:r>
+        <w:rPr>
+          <w:rFonts w:ascii="Times New Roman" w:hAnsi="Times New Roman" w:cs="Times New Roman"/>
+          <w:sz w:val="24"/>
+          <w:szCs w:val="24"/>
+          <w:highlight w:val="yellow"/>
+        </w:rPr>
+        <w:t xml:space="preserve"> las observaciones en una </w:t>
+      </w:r>
+      <w:r>
+        <w:rPr>
+          <w:rFonts w:ascii="Times New Roman" w:hAnsi="Times New Roman" w:cs="Times New Roman"/>
+          <w:sz w:val="24"/>
+          <w:szCs w:val="24"/>
+          <w:highlight w:val="yellow"/>
+        </w:rPr>
+        <w:t>frecuencia mensual.</w:t>
+      </w:r>
+      <w:r>
+        <w:rPr>
+          <w:rFonts w:ascii="Times New Roman" w:hAnsi="Times New Roman" w:cs="Times New Roman"/>
+          <w:sz w:val="24"/>
+          <w:szCs w:val="24"/>
+        </w:rPr>
+        <w:t xml:space="preserve"> </w:t>
       </w:r>
     </w:p>
     <w:p>
@@ -3144,7 +3163,78 @@
           <w:sz w:val="24"/>
           <w:szCs w:val="24"/>
         </w:rPr>
+        <w:t xml:space="preserve">Este modelo permite evaluar los efectos </w:t>
+      </w:r>
+      <w:r>
+        <w:rPr>
+          <w:rFonts w:ascii="Times New Roman" w:hAnsi="Times New Roman" w:cs="Times New Roman"/>
+          <w:sz w:val="24"/>
+          <w:szCs w:val="24"/>
+        </w:rPr>
+        <w:t xml:space="preserve">del desarrollo del sector petrolero y su incidencia en las cuentas corrientes del sector financiero, considerando factores exógenos </w:t>
+      </w:r>
+      <w:r>
+        <w:rPr>
+          <w:rFonts w:ascii="Times New Roman" w:hAnsi="Times New Roman" w:cs="Times New Roman"/>
+          <w:sz w:val="24"/>
+          <w:szCs w:val="24"/>
+        </w:rPr>
+        <w:t>a la producción petrolera</w:t>
+      </w:r>
+      <w:r>
+        <w:rPr>
+          <w:rFonts w:ascii="Times New Roman" w:hAnsi="Times New Roman" w:cs="Times New Roman"/>
+          <w:sz w:val="24"/>
+          <w:szCs w:val="24"/>
+        </w:rPr>
+        <w:t xml:space="preserve"> como la incertidumbre macroeconómica considerando aspectos como el riesgo país, el </w:t>
+      </w:r>
+      <w:r>
+        <w:rPr>
+          <w:rFonts w:ascii="Times New Roman" w:hAnsi="Times New Roman" w:cs="Times New Roman"/>
+          <w:sz w:val="24"/>
+          <w:szCs w:val="24"/>
+        </w:rPr>
         <w:lastRenderedPageBreak/>
+        <w:t xml:space="preserve">consumo energético y el mercado internacional analizando la evolución y </w:t>
+      </w:r>
+      <w:r>
+        <w:rPr>
+          <w:rFonts w:ascii="Times New Roman" w:hAnsi="Times New Roman" w:cs="Times New Roman"/>
+          <w:sz w:val="24"/>
+          <w:szCs w:val="24"/>
+        </w:rPr>
+        <w:t>a la variabilidad</w:t>
+      </w:r>
+      <w:r>
+        <w:rPr>
+          <w:rFonts w:ascii="Times New Roman" w:hAnsi="Times New Roman" w:cs="Times New Roman"/>
+          <w:sz w:val="24"/>
+          <w:szCs w:val="24"/>
+        </w:rPr>
+        <w:t xml:space="preserve"> del precio del crudo internacional WTI.</w:t>
+      </w:r>
+    </w:p>
+    <w:p>
+      <w:pPr>
+        <w:tabs>
+          <w:tab w:val="left" w:pos="2290"/>
+        </w:tabs>
+        <w:spacing w:afterLines="200" w:after="480" w:line="240" w:lineRule="auto"/>
+        <w:ind w:firstLine="720"/>
+        <w:jc w:val="both"/>
+        <w:rPr>
+          <w:rFonts w:ascii="Times New Roman" w:hAnsi="Times New Roman" w:cs="Times New Roman"/>
+          <w:sz w:val="24"/>
+          <w:szCs w:val="24"/>
+        </w:rPr>
+      </w:pPr>
+      <w:r>
+        <w:rPr>
+          <w:rFonts w:ascii="Times New Roman" w:hAnsi="Times New Roman" w:cs="Times New Roman"/>
+          <w:sz w:val="24"/>
+          <w:szCs w:val="24"/>
+        </w:rPr>
         <w:t>Los datos sobre el desarrollo productivo del sector petrolero</w:t>
       </w:r>
       <w:r>
@@ -5216,7 +5306,17 @@
           <w:sz w:val="24"/>
           <w:szCs w:val="24"/>
         </w:rPr>
-        <w:t xml:space="preserve">Maridueña, I., Sánchez, K., Jiménez, K., &amp; Salazar, P. (2022). Impacto de la actividad petrolera en las finanzas de Ecuador. </w:t>
+        <w:t xml:space="preserve">Maridueña, I., Sánchez, K., Jiménez, K., &amp; Salazar, P. (2022). Impacto de la actividad petrolera </w:t>
+      </w:r>
+      <w:r>
+        <w:rPr>
+          <w:rFonts w:ascii="Times New Roman" w:hAnsi="Times New Roman" w:cs="Times New Roman"/>
+          <w:kern w:val="0"/>
+          <w:sz w:val="24"/>
+          <w:szCs w:val="24"/>
+        </w:rPr>
+        <w:lastRenderedPageBreak/>
+        <w:t xml:space="preserve">en las finanzas de Ecuador. </w:t>
       </w:r>
       <w:r>
         <w:rPr>
@@ -5283,7 +5383,6 @@
           <w:sz w:val="24"/>
           <w:szCs w:val="24"/>
         </w:rPr>
-        <w:lastRenderedPageBreak/>
         <w:t>Morsy</w:t>
       </w:r>
       <w:proofErr w:type="spellEnd"/>
